--- a/documentation/Execution Plan.docx
+++ b/documentation/Execution Plan.docx
@@ -95,8 +95,6 @@
           <w:sz w:val="32"/>
         </w:rPr>
       </w:pPr>
-      <w:bookmarkStart w:id="0" w:name="_GoBack"/>
-      <w:bookmarkEnd w:id="0"/>
     </w:p>
     <w:p>
       <w:pPr>
@@ -296,7 +294,16 @@
           <w:b/>
           <w:sz w:val="28"/>
         </w:rPr>
-        <w:t>Time Slots:</w:t>
+        <w:t>CountDown</w:t>
+      </w:r>
+      <w:bookmarkStart w:id="0" w:name="_GoBack"/>
+      <w:bookmarkEnd w:id="0"/>
+      <w:r>
+        <w:rPr>
+          <w:b/>
+          <w:sz w:val="28"/>
+        </w:rPr>
+        <w:t>:</w:t>
       </w:r>
     </w:p>
     <w:p>
